--- a/Documentation/Documentation Backend/Отзыв руководителя (1).docx
+++ b/Documentation/Documentation Backend/Отзыв руководителя (1).docx
@@ -223,7 +223,6 @@
                       <wps:txbx>
                         <w:txbxContent>
                           <w:p>
-                            <w:proofErr w:type="spellStart"/>
                             <w:r>
                               <w:rPr>
                                 <w:rFonts w:ascii="Times New Roman" w:hAnsi="Times New Roman"/>
@@ -232,18 +231,7 @@
                                 <w:szCs w:val="28"/>
                                 <w:lang w:eastAsia="x-none"/>
                               </w:rPr>
-                              <w:t>Чупинин</w:t>
-                            </w:r>
-                            <w:proofErr w:type="spellEnd"/>
-                            <w:r>
-                              <w:rPr>
-                                <w:rFonts w:ascii="Times New Roman" w:hAnsi="Times New Roman"/>
-                                <w:color w:val="000000"/>
-                                <w:sz w:val="28"/>
-                                <w:szCs w:val="28"/>
-                                <w:lang w:eastAsia="x-none"/>
-                              </w:rPr>
-                              <w:t xml:space="preserve"> Антон Павлович</w:t>
+                              <w:t>Чупинин Антон Павлович</w:t>
                             </w:r>
                           </w:p>
                         </w:txbxContent>
@@ -375,23 +363,7 @@
           <w:rFonts w:ascii="Times New Roman" w:hAnsi="Times New Roman"/>
           <w:sz w:val="28"/>
         </w:rPr>
-        <w:t xml:space="preserve"> (</w:t>
-      </w:r>
-      <w:proofErr w:type="gramStart"/>
-      <w:r>
-        <w:rPr>
-          <w:rFonts w:ascii="Times New Roman" w:hAnsi="Times New Roman"/>
-          <w:sz w:val="28"/>
-        </w:rPr>
-        <w:t>Ф.И.О.)_</w:t>
-      </w:r>
-      <w:proofErr w:type="gramEnd"/>
-      <w:r>
-        <w:rPr>
-          <w:rFonts w:ascii="Times New Roman" w:hAnsi="Times New Roman"/>
-          <w:sz w:val="28"/>
-        </w:rPr>
-        <w:t>_____</w:t>
+        <w:t xml:space="preserve"> (Ф.И.О.)______</w:t>
       </w:r>
       <w:r>
         <w:rPr>
@@ -547,23 +519,7 @@
                                 <w:szCs w:val="28"/>
                                 <w:u w:val="single"/>
                               </w:rPr>
-                              <w:t>биологически активных добавок спортсменами (</w:t>
-                            </w:r>
-                            <w:proofErr w:type="spellStart"/>
-                            <w:r>
-                              <w:rPr>
-                                <w:szCs w:val="28"/>
-                                <w:u w:val="single"/>
-                              </w:rPr>
-                              <w:t>Backend</w:t>
-                            </w:r>
-                            <w:proofErr w:type="spellEnd"/>
-                            <w:r>
-                              <w:rPr>
-                                <w:szCs w:val="28"/>
-                                <w:u w:val="single"/>
-                              </w:rPr>
-                              <w:t>)</w:t>
+                              <w:t>биологически активных добавок спортсменами (Backend)</w:t>
                             </w:r>
                           </w:p>
                         </w:txbxContent>
@@ -804,40 +760,31 @@
           <w:rFonts w:ascii="Times New Roman" w:hAnsi="Times New Roman"/>
           <w:sz w:val="28"/>
         </w:rPr>
-        <w:t xml:space="preserve">Разработана архитектура мобильного приложения, включающая проектирование базы данных и </w:t>
-      </w:r>
-      <w:proofErr w:type="spellStart"/>
-      <w:r>
-        <w:rPr>
-          <w:rFonts w:ascii="Times New Roman" w:hAnsi="Times New Roman"/>
-          <w:sz w:val="28"/>
-        </w:rPr>
-        <w:t>Backend</w:t>
-      </w:r>
-      <w:proofErr w:type="spellEnd"/>
-      <w:r>
-        <w:rPr>
-          <w:rFonts w:ascii="Times New Roman" w:hAnsi="Times New Roman"/>
-          <w:sz w:val="28"/>
-        </w:rPr>
-        <w:t>-части.</w:t>
-      </w:r>
-    </w:p>
-    <w:p>
-      <w:pPr>
-        <w:spacing w:after="0" w:line="240" w:lineRule="auto"/>
-        <w:jc w:val="both"/>
-        <w:rPr>
-          <w:rFonts w:ascii="Times New Roman" w:hAnsi="Times New Roman"/>
-          <w:sz w:val="28"/>
-        </w:rPr>
-      </w:pPr>
-      <w:r>
-        <w:rPr>
-          <w:rFonts w:ascii="Times New Roman" w:hAnsi="Times New Roman"/>
-          <w:sz w:val="28"/>
-        </w:rPr>
-        <w:t xml:space="preserve">4. </w:t>
+        <w:t>Разработана архитектура мобильного приложения, включающая проектирование базы данных и Backend-части.</w:t>
+      </w:r>
+    </w:p>
+    <w:p>
+      <w:pPr>
+        <w:spacing w:after="0" w:line="240" w:lineRule="auto"/>
+        <w:jc w:val="both"/>
+        <w:rPr>
+          <w:rFonts w:ascii="Times New Roman" w:hAnsi="Times New Roman"/>
+          <w:sz w:val="28"/>
+        </w:rPr>
+      </w:pPr>
+      <w:r>
+        <w:rPr>
+          <w:rFonts w:ascii="Times New Roman" w:hAnsi="Times New Roman"/>
+          <w:sz w:val="28"/>
+        </w:rPr>
+        <w:t>3</w:t>
+      </w:r>
+      <w:r>
+        <w:rPr>
+          <w:rFonts w:ascii="Times New Roman" w:hAnsi="Times New Roman"/>
+          <w:sz w:val="28"/>
+        </w:rPr>
+        <w:t xml:space="preserve">. </w:t>
       </w:r>
       <w:r>
         <w:rPr>
@@ -861,7 +808,14 @@
           <w:rFonts w:ascii="Times New Roman" w:hAnsi="Times New Roman"/>
           <w:sz w:val="28"/>
         </w:rPr>
-        <w:t xml:space="preserve">5. </w:t>
+        <w:t>4</w:t>
+      </w:r>
+      <w:r>
+        <w:rPr>
+          <w:rFonts w:ascii="Times New Roman" w:hAnsi="Times New Roman"/>
+          <w:sz w:val="28"/>
+        </w:rPr>
+        <w:t xml:space="preserve">. </w:t>
       </w:r>
       <w:r>
         <w:rPr>
@@ -1475,23 +1429,7 @@
           <w:rFonts w:ascii="Times New Roman" w:hAnsi="Times New Roman"/>
           <w:sz w:val="28"/>
         </w:rPr>
-        <w:t xml:space="preserve">высокий уровень проработки теоретических аспектов работы, а также качественную реализацию программного обеспечения. </w:t>
-      </w:r>
-      <w:proofErr w:type="spellStart"/>
-      <w:r>
-        <w:rPr>
-          <w:rFonts w:ascii="Times New Roman" w:hAnsi="Times New Roman"/>
-          <w:sz w:val="28"/>
-        </w:rPr>
-        <w:t>Чупинин</w:t>
-      </w:r>
-      <w:proofErr w:type="spellEnd"/>
-      <w:r>
-        <w:rPr>
-          <w:rFonts w:ascii="Times New Roman" w:hAnsi="Times New Roman"/>
-          <w:sz w:val="28"/>
-        </w:rPr>
-        <w:t xml:space="preserve"> Антон Павлович проявил высокий уровень самостоятельности и ответственности в ходе выполнения работы. Работа выполнена на высоком уровне, с соблюдением всех требований к выпускной квалификационной работе.</w:t>
+        <w:t>высокий уровень проработки теоретических аспектов работы, а также качественную реализацию программного обеспечения. Чупинин Антон Павлович проявил высокий уровень самостоятельности и ответственности в ходе выполнения работы. Работа выполнена на высоком уровне, с соблюдением всех требований к выпускной квалификационной работе.</w:t>
       </w:r>
     </w:p>
     <w:p>
@@ -1562,21 +1500,12 @@
         </w:rPr>
         <w:t xml:space="preserve"> </w:t>
       </w:r>
-      <w:proofErr w:type="spellStart"/>
-      <w:r>
-        <w:rPr>
-          <w:rFonts w:ascii="Times New Roman" w:hAnsi="Times New Roman"/>
-          <w:sz w:val="28"/>
-        </w:rPr>
-        <w:t>Гилка</w:t>
-      </w:r>
-      <w:proofErr w:type="spellEnd"/>
-      <w:r>
-        <w:rPr>
-          <w:rFonts w:ascii="Times New Roman" w:hAnsi="Times New Roman"/>
-          <w:sz w:val="28"/>
-        </w:rPr>
-        <w:t xml:space="preserve"> В.В.</w:t>
+      <w:r>
+        <w:rPr>
+          <w:rFonts w:ascii="Times New Roman" w:hAnsi="Times New Roman"/>
+          <w:sz w:val="28"/>
+        </w:rPr>
+        <w:t>Гилка В.В.</w:t>
       </w:r>
     </w:p>
     <w:sectPr>

--- a/Documentation/Documentation Backend/Отзыв руководителя (1).docx
+++ b/Documentation/Documentation Backend/Отзыв руководителя (1).docx
@@ -822,7 +822,21 @@
           <w:rFonts w:ascii="Times New Roman" w:hAnsi="Times New Roman"/>
           <w:sz w:val="28"/>
         </w:rPr>
-        <w:t>Проведено тестирование веб-сервиса для обеспечения его корректной работы и выявления возможных ошибок.</w:t>
+        <w:t xml:space="preserve">Проведено тестирование </w:t>
+      </w:r>
+      <w:r>
+        <w:rPr>
+          <w:rFonts w:ascii="Times New Roman" w:hAnsi="Times New Roman"/>
+          <w:sz w:val="28"/>
+        </w:rPr>
+        <w:t>приложения</w:t>
+      </w:r>
+      <w:r>
+        <w:rPr>
+          <w:rFonts w:ascii="Times New Roman" w:hAnsi="Times New Roman"/>
+          <w:sz w:val="28"/>
+        </w:rPr>
+        <w:t xml:space="preserve"> для обеспечения его корректной работы и выявления возможных ошибок.</w:t>
       </w:r>
     </w:p>
     <w:p>
